--- a/毕业设计.docx
+++ b/毕业设计.docx
@@ -10247,17 +10247,6 @@
           <w:sz w:val="32"/>
         </w:rPr>
       </w:pPr>
-      <w:r>
-        <w:pict>
-          <v:shape id="_x0000_s1035" o:spid="_x0000_s1035" o:spt="3" type="#_x0000_t3" style="position:absolute;left:0pt;margin-left:171pt;margin-top:20.9pt;height:39pt;width:108pt;z-index:251660288;mso-width-relative:page;mso-height-relative:page;" filled="f" stroked="t" coordsize="21600,21600">
-            <v:path/>
-            <v:fill on="f" focussize="0,0"/>
-            <v:stroke weight="2.25pt" color="#FF0000" startarrowlength="short"/>
-            <v:imagedata o:title=""/>
-            <o:lock v:ext="edit"/>
-          </v:shape>
-        </w:pict>
-      </w:r>
     </w:p>
     <w:p>
       <w:pPr>
@@ -10270,15 +10259,6 @@
           <w:sz w:val="28"/>
         </w:rPr>
       </w:pPr>
-      <w:r>
-        <w:rPr>
-          <w:rFonts w:hint="eastAsia"/>
-          <w:i/>
-          <w:iCs/>
-          <w:sz w:val="28"/>
-        </w:rPr>
-        <w:t>不标页码</w:t>
-      </w:r>
     </w:p>
     <w:p>
       <w:pPr>
@@ -10340,42 +10320,6 @@
           <w:lang w:val="en-US" w:eastAsia="zh-CN"/>
         </w:rPr>
       </w:pPr>
-      <w:bookmarkStart w:id="3" w:name="_GoBack"/>
-      <w:bookmarkEnd w:id="3"/>
-      <w:r>
-        <w:pict>
-          <v:shape id="_x0000_s1036" o:spid="_x0000_s1036" o:spt="120" type="#_x0000_t120" style="position:absolute;left:0pt;margin-left:360pt;margin-top:-31.2pt;height:54.6pt;width:135pt;z-index:251661312;mso-width-relative:page;mso-height-relative:page;" stroked="t" coordsize="21600,21600">
-            <v:path/>
-            <v:fill focussize="0,0"/>
-            <v:stroke weight="1.5pt" color="#FF0000"/>
-            <v:imagedata o:title=""/>
-            <o:lock v:ext="edit"/>
-            <v:textbox>
-              <w:txbxContent>
-                <w:p>
-                  <w:r>
-                    <w:rPr>
-                      <w:rFonts w:hint="eastAsia"/>
-                    </w:rPr>
-                    <w:t>正文开始标注页眉，宋体五号居中</w:t>
-                  </w:r>
-                </w:p>
-              </w:txbxContent>
-            </v:textbox>
-          </v:shape>
-        </w:pict>
-      </w:r>
-      <w:r>
-        <w:pict>
-          <v:line id="_x0000_s1037" o:spid="_x0000_s1037" o:spt="20" style="position:absolute;left:0pt;flip:x y;margin-left:315pt;margin-top:-46.8pt;height:23.4pt;width:72pt;z-index:251662336;mso-width-relative:page;mso-height-relative:page;" coordsize="21600,21600">
-            <v:path arrowok="t"/>
-            <v:fill focussize="0,0"/>
-            <v:stroke endarrow="block"/>
-            <v:imagedata o:title=""/>
-            <o:lock v:ext="edit"/>
-          </v:line>
-        </w:pict>
-      </w:r>
       <w:r>
         <w:rPr>
           <w:rFonts w:ascii="黑体" w:hAnsi="宋体" w:eastAsia="黑体"/>
@@ -10395,9 +10339,9 @@
     <w:p>
       <w:pPr>
         <w:spacing w:line="300" w:lineRule="auto"/>
-        <w:ind w:right="893" w:rightChars="425" w:firstLine="420" w:firstLineChars="0"/>
-        <w:rPr>
-          <w:rFonts w:hint="eastAsia" w:ascii="宋体" w:hAnsi="宋体" w:eastAsia="宋体" w:cs="宋体"/>
+        <w:ind w:right="893" w:rightChars="425"/>
+        <w:rPr>
+          <w:rFonts w:hint="default" w:ascii="黑体" w:hAnsi="宋体" w:eastAsia="黑体"/>
           <w:sz w:val="28"/>
           <w:lang w:val="en-US" w:eastAsia="zh-CN"/>
         </w:rPr>
@@ -10411,7 +10355,540 @@
         <w:spacing w:line="300" w:lineRule="auto"/>
         <w:ind w:firstLine="480" w:firstLineChars="200"/>
         <w:rPr>
-          <w:sz w:val="24"/>
+          <w:rFonts w:hint="eastAsia" w:ascii="宋体" w:hAnsi="宋体" w:cs="宋体"/>
+          <w:sz w:val="24"/>
+          <w:szCs w:val="24"/>
+          <w:lang w:val="en-US" w:eastAsia="zh-CN"/>
+        </w:rPr>
+      </w:pPr>
+      <w:r>
+        <w:rPr>
+          <w:rFonts w:hint="eastAsia" w:ascii="宋体" w:hAnsi="宋体" w:cs="宋体"/>
+          <w:sz w:val="24"/>
+          <w:szCs w:val="24"/>
+          <w:lang w:val="en-US" w:eastAsia="zh-CN"/>
+        </w:rPr>
+        <w:t>游戏皮肤这一概念初始于1986年的初版《塞尔达传说》，这是世界上第一款能够自定义玩家的衣着与造型的游戏。在进入二十一世纪后，一些游戏厂家将皮肤作为DLC进行售卖，皮肤这一概念被作为商品开始在游戏历史上出现。在随后的网络技术与个人电脑的发展，能够连接互联网的网络游戏逐渐取代了单机游戏，游戏账号的概念开始出现，皮肤作为玩家的资产与玩家的账号所绑定。但是，玩家在购买皮肤之后只能使用，不能够再次出售，使得皮肤只能被玩家所租赁而不能完全地被拥有，在二十一世纪第二个十年，游戏厂家Value设计出了一个独特皮肤系统，玩家可以自由的购买别的玩家的皮肤，也可以出售自己的皮肤，让皮肤系统不再是单纯地向游戏公司租用，而是变成了一个自由市场。</w:t>
+      </w:r>
+    </w:p>
+    <w:p>
+      <w:pPr>
+        <w:tabs>
+          <w:tab w:val="left" w:pos="180"/>
+        </w:tabs>
+        <w:spacing w:line="300" w:lineRule="auto"/>
+        <w:ind w:firstLine="480" w:firstLineChars="200"/>
+        <w:rPr>
+          <w:rFonts w:hint="eastAsia" w:ascii="宋体" w:hAnsi="宋体" w:cs="宋体"/>
+          <w:sz w:val="24"/>
+          <w:szCs w:val="24"/>
+          <w:lang w:val="en-US" w:eastAsia="zh-CN"/>
+        </w:rPr>
+      </w:pPr>
+    </w:p>
+    <w:p>
+      <w:pPr>
+        <w:tabs>
+          <w:tab w:val="left" w:pos="180"/>
+        </w:tabs>
+        <w:spacing w:line="300" w:lineRule="auto"/>
+        <w:ind w:firstLine="480" w:firstLineChars="200"/>
+        <w:rPr>
+          <w:rFonts w:hint="default" w:ascii="宋体" w:hAnsi="宋体" w:cs="宋体"/>
+          <w:sz w:val="24"/>
+          <w:szCs w:val="24"/>
+          <w:lang w:val="en-US" w:eastAsia="zh-CN"/>
+        </w:rPr>
+      </w:pPr>
+    </w:p>
+    <w:p>
+      <w:pPr>
+        <w:tabs>
+          <w:tab w:val="left" w:pos="180"/>
+        </w:tabs>
+        <w:spacing w:line="300" w:lineRule="auto"/>
+        <w:ind w:firstLine="480" w:firstLineChars="200"/>
+        <w:rPr>
+          <w:rFonts w:hint="eastAsia" w:ascii="宋体" w:hAnsi="宋体" w:cs="宋体"/>
+          <w:sz w:val="24"/>
+          <w:szCs w:val="24"/>
+          <w:lang w:val="en-US" w:eastAsia="zh-CN"/>
+        </w:rPr>
+      </w:pPr>
+      <w:r>
+        <w:rPr>
+          <w:rFonts w:hint="eastAsia" w:ascii="宋体" w:hAnsi="宋体" w:cs="宋体"/>
+          <w:sz w:val="24"/>
+          <w:szCs w:val="24"/>
+          <w:lang w:val="en-US" w:eastAsia="zh-CN"/>
+        </w:rPr>
+        <w:t>传统的皮肤交易必须依赖于游戏公司提供的中心化服务，任何玩家与玩家之间的交易都相当于发送方先和游戏公司交易，再由游戏公司与接收方进行交易。这种不透明的和中心化的交易方式让玩家维权变得困难，也给了游戏公司恶意操纵皮肤市场，收取高额手续费以可乘之机。</w:t>
+      </w:r>
+    </w:p>
+    <w:p>
+      <w:pPr>
+        <w:tabs>
+          <w:tab w:val="left" w:pos="180"/>
+        </w:tabs>
+        <w:spacing w:line="300" w:lineRule="auto"/>
+        <w:rPr>
+          <w:rFonts w:hint="default" w:ascii="宋体" w:hAnsi="宋体" w:cs="宋体"/>
+          <w:sz w:val="24"/>
+          <w:szCs w:val="24"/>
+          <w:lang w:val="en-US" w:eastAsia="zh-CN"/>
+        </w:rPr>
+      </w:pPr>
+    </w:p>
+    <w:p>
+      <w:pPr>
+        <w:tabs>
+          <w:tab w:val="left" w:pos="180"/>
+        </w:tabs>
+        <w:spacing w:line="300" w:lineRule="auto"/>
+        <w:rPr>
+          <w:rFonts w:hint="eastAsia" w:ascii="宋体" w:hAnsi="宋体" w:cs="宋体"/>
+          <w:sz w:val="24"/>
+          <w:szCs w:val="24"/>
+          <w:lang w:val="en-US" w:eastAsia="zh-CN"/>
+        </w:rPr>
+      </w:pPr>
+      <w:r>
+        <w:rPr>
+          <w:rFonts w:hint="eastAsia" w:ascii="宋体" w:hAnsi="宋体" w:cs="宋体"/>
+          <w:sz w:val="24"/>
+          <w:szCs w:val="24"/>
+          <w:lang w:val="en-US" w:eastAsia="zh-CN"/>
+        </w:rPr>
+        <w:tab/>
+      </w:r>
+      <w:r>
+        <w:rPr>
+          <w:rFonts w:hint="eastAsia" w:ascii="宋体" w:hAnsi="宋体" w:cs="宋体"/>
+          <w:sz w:val="24"/>
+          <w:szCs w:val="24"/>
+          <w:lang w:val="en-US" w:eastAsia="zh-CN"/>
+        </w:rPr>
+        <w:tab/>
+      </w:r>
+      <w:r>
+        <w:rPr>
+          <w:rFonts w:hint="eastAsia" w:ascii="宋体" w:hAnsi="宋体" w:cs="宋体"/>
+          <w:sz w:val="24"/>
+          <w:szCs w:val="24"/>
+          <w:lang w:val="en-US" w:eastAsia="zh-CN"/>
+        </w:rPr>
+        <w:t>但区块链技术的出现，为传统的中心化交易系统带来了发展的方向。区块链是使用密码学原理而不是基于信任和权威的交易系统，玩家可以直接交易而不需要任何一个第三方，皮肤的交易由密码学原理保护，保障交易双方不被欺诈，保障用户拥有皮肤财产的合法性，保障交易不被撤销，不被修改。同时区块链记录了所有的交易，使得市场公开透明。</w:t>
+      </w:r>
+    </w:p>
+    <w:p>
+      <w:pPr>
+        <w:tabs>
+          <w:tab w:val="left" w:pos="180"/>
+        </w:tabs>
+        <w:spacing w:line="300" w:lineRule="auto"/>
+        <w:rPr>
+          <w:rFonts w:hint="eastAsia" w:ascii="宋体" w:hAnsi="宋体" w:cs="宋体"/>
+          <w:sz w:val="24"/>
+          <w:szCs w:val="24"/>
+          <w:lang w:val="en-US" w:eastAsia="zh-CN"/>
+        </w:rPr>
+      </w:pPr>
+    </w:p>
+    <w:p>
+      <w:pPr>
+        <w:tabs>
+          <w:tab w:val="left" w:pos="180"/>
+        </w:tabs>
+        <w:spacing w:line="300" w:lineRule="auto"/>
+        <w:rPr>
+          <w:rFonts w:hint="eastAsia" w:ascii="宋体" w:hAnsi="宋体" w:cs="宋体"/>
+          <w:sz w:val="24"/>
+          <w:szCs w:val="24"/>
+          <w:lang w:val="en-US" w:eastAsia="zh-CN"/>
+        </w:rPr>
+      </w:pPr>
+    </w:p>
+    <w:p>
+      <w:pPr>
+        <w:tabs>
+          <w:tab w:val="left" w:pos="180"/>
+        </w:tabs>
+        <w:spacing w:line="300" w:lineRule="auto"/>
+        <w:rPr>
+          <w:rFonts w:hint="eastAsia" w:ascii="宋体" w:hAnsi="宋体" w:cs="宋体"/>
+          <w:sz w:val="24"/>
+          <w:szCs w:val="24"/>
+          <w:lang w:val="en-US" w:eastAsia="zh-CN"/>
+        </w:rPr>
+      </w:pPr>
+    </w:p>
+    <w:p>
+      <w:pPr>
+        <w:tabs>
+          <w:tab w:val="left" w:pos="180"/>
+        </w:tabs>
+        <w:spacing w:line="300" w:lineRule="auto"/>
+        <w:rPr>
+          <w:rFonts w:hint="eastAsia" w:ascii="宋体" w:hAnsi="宋体" w:cs="宋体"/>
+          <w:sz w:val="24"/>
+          <w:szCs w:val="24"/>
+          <w:lang w:val="en-US" w:eastAsia="zh-CN"/>
+        </w:rPr>
+      </w:pPr>
+    </w:p>
+    <w:p>
+      <w:pPr>
+        <w:tabs>
+          <w:tab w:val="left" w:pos="180"/>
+        </w:tabs>
+        <w:spacing w:line="300" w:lineRule="auto"/>
+        <w:rPr>
+          <w:rFonts w:hint="eastAsia" w:ascii="宋体" w:hAnsi="宋体" w:cs="宋体"/>
+          <w:sz w:val="24"/>
+          <w:szCs w:val="24"/>
+          <w:lang w:val="en-US" w:eastAsia="zh-CN"/>
+        </w:rPr>
+      </w:pPr>
+    </w:p>
+    <w:p>
+      <w:pPr>
+        <w:tabs>
+          <w:tab w:val="left" w:pos="180"/>
+        </w:tabs>
+        <w:spacing w:line="300" w:lineRule="auto"/>
+        <w:rPr>
+          <w:rFonts w:hint="eastAsia" w:ascii="宋体" w:hAnsi="宋体" w:cs="宋体"/>
+          <w:sz w:val="24"/>
+          <w:szCs w:val="24"/>
+          <w:lang w:val="en-US" w:eastAsia="zh-CN"/>
+        </w:rPr>
+      </w:pPr>
+    </w:p>
+    <w:p>
+      <w:pPr>
+        <w:tabs>
+          <w:tab w:val="left" w:pos="180"/>
+        </w:tabs>
+        <w:spacing w:line="300" w:lineRule="auto"/>
+        <w:rPr>
+          <w:rFonts w:hint="eastAsia" w:ascii="宋体" w:hAnsi="宋体" w:cs="宋体"/>
+          <w:sz w:val="24"/>
+          <w:szCs w:val="24"/>
+          <w:lang w:val="en-US" w:eastAsia="zh-CN"/>
+        </w:rPr>
+      </w:pPr>
+    </w:p>
+    <w:p>
+      <w:pPr>
+        <w:tabs>
+          <w:tab w:val="left" w:pos="180"/>
+        </w:tabs>
+        <w:spacing w:line="300" w:lineRule="auto"/>
+        <w:rPr>
+          <w:rFonts w:hint="eastAsia" w:ascii="宋体" w:hAnsi="宋体" w:cs="宋体"/>
+          <w:sz w:val="24"/>
+          <w:szCs w:val="24"/>
+          <w:lang w:val="en-US" w:eastAsia="zh-CN"/>
+        </w:rPr>
+      </w:pPr>
+    </w:p>
+    <w:p>
+      <w:pPr>
+        <w:tabs>
+          <w:tab w:val="left" w:pos="180"/>
+        </w:tabs>
+        <w:spacing w:line="300" w:lineRule="auto"/>
+        <w:rPr>
+          <w:rFonts w:hint="default" w:ascii="宋体" w:hAnsi="宋体" w:cs="宋体"/>
+          <w:sz w:val="24"/>
+          <w:szCs w:val="24"/>
+          <w:lang w:val="en-US" w:eastAsia="zh-CN"/>
+        </w:rPr>
+      </w:pPr>
+    </w:p>
+    <w:p>
+      <w:pPr>
+        <w:spacing w:line="300" w:lineRule="auto"/>
+        <w:ind w:right="893" w:rightChars="425"/>
+        <w:rPr>
+          <w:rFonts w:hint="eastAsia" w:ascii="黑体" w:hAnsi="宋体" w:eastAsia="黑体"/>
+          <w:sz w:val="28"/>
+          <w:lang w:val="en-US" w:eastAsia="zh-CN"/>
+        </w:rPr>
+      </w:pPr>
+      <w:r>
+        <w:rPr>
+          <w:rFonts w:ascii="黑体" w:hAnsi="宋体" w:eastAsia="黑体"/>
+          <w:sz w:val="28"/>
+        </w:rPr>
+        <w:t>1.</w:t>
+      </w:r>
+      <w:r>
+        <w:rPr>
+          <w:rFonts w:hint="eastAsia" w:ascii="黑体" w:hAnsi="宋体" w:eastAsia="黑体"/>
+          <w:sz w:val="28"/>
+          <w:lang w:val="en-US" w:eastAsia="zh-CN"/>
+        </w:rPr>
+        <w:t>2研究内容</w:t>
+      </w:r>
+    </w:p>
+    <w:p>
+      <w:pPr>
+        <w:tabs>
+          <w:tab w:val="left" w:pos="180"/>
+        </w:tabs>
+        <w:spacing w:line="300" w:lineRule="auto"/>
+        <w:rPr>
+          <w:rFonts w:hint="default" w:ascii="宋体" w:hAnsi="宋体" w:cs="宋体"/>
+          <w:sz w:val="24"/>
+          <w:szCs w:val="24"/>
+          <w:lang w:val="en-US" w:eastAsia="zh-CN"/>
+        </w:rPr>
+      </w:pPr>
+      <w:r>
+        <w:rPr>
+          <w:rFonts w:hint="eastAsia" w:ascii="宋体" w:hAnsi="宋体" w:cs="宋体"/>
+          <w:sz w:val="24"/>
+          <w:szCs w:val="24"/>
+          <w:lang w:val="en-US" w:eastAsia="zh-CN"/>
+        </w:rPr>
+        <w:tab/>
+      </w:r>
+      <w:r>
+        <w:rPr>
+          <w:rFonts w:hint="eastAsia" w:ascii="宋体" w:hAnsi="宋体" w:cs="宋体"/>
+          <w:sz w:val="24"/>
+          <w:szCs w:val="24"/>
+          <w:lang w:val="en-US" w:eastAsia="zh-CN"/>
+        </w:rPr>
+        <w:tab/>
+      </w:r>
+      <w:r>
+        <w:rPr>
+          <w:rFonts w:hint="eastAsia" w:ascii="宋体" w:hAnsi="宋体" w:cs="宋体"/>
+          <w:sz w:val="24"/>
+          <w:szCs w:val="24"/>
+          <w:lang w:val="en-US" w:eastAsia="zh-CN"/>
+        </w:rPr>
+        <w:t>传统的皮肤交易必须依赖于游戏公司提供的中心化服务，任何玩家与玩家之</w:t>
+      </w:r>
+      <w:r>
+        <w:rPr>
+          <w:rFonts w:hint="eastAsia" w:ascii="宋体" w:hAnsi="宋体" w:cs="宋体"/>
+          <w:sz w:val="24"/>
+          <w:szCs w:val="21"/>
+          <w:lang w:val="en-US" w:eastAsia="zh-CN"/>
+        </w:rPr>
+        <w:t>传统的皮肤交易系统已经使用发展了多年，是一项成熟的技术，但也有很多</w:t>
+      </w:r>
+      <w:r>
+        <w:rPr>
+          <w:rFonts w:hint="eastAsia" w:ascii="宋体" w:hAnsi="宋体" w:cs="宋体"/>
+          <w:sz w:val="24"/>
+          <w:szCs w:val="24"/>
+          <w:lang w:val="en-US" w:eastAsia="zh-CN"/>
+        </w:rPr>
+        <w:t>为问题没有解决。而区块链技术可以解决这些问题。本系统将研发出一套基于区块链的皮肤交易系统，实现皮肤上传登记，皮肤交易，历史查看，信息上链等功能。</w:t>
+      </w:r>
+    </w:p>
+    <w:p>
+      <w:pPr>
+        <w:spacing w:line="300" w:lineRule="auto"/>
+        <w:ind w:right="893" w:rightChars="425"/>
+        <w:rPr>
+          <w:rFonts w:hint="eastAsia" w:ascii="黑体" w:hAnsi="宋体" w:eastAsia="黑体"/>
+          <w:sz w:val="28"/>
+          <w:lang w:val="en-US" w:eastAsia="zh-CN"/>
+        </w:rPr>
+      </w:pPr>
+    </w:p>
+    <w:p>
+      <w:pPr>
+        <w:keepNext w:val="0"/>
+        <w:keepLines w:val="0"/>
+        <w:pageBreakBefore w:val="0"/>
+        <w:widowControl w:val="0"/>
+        <w:kinsoku/>
+        <w:wordWrap/>
+        <w:overflowPunct/>
+        <w:topLinePunct w:val="0"/>
+        <w:autoSpaceDE/>
+        <w:autoSpaceDN/>
+        <w:bidi w:val="0"/>
+        <w:adjustRightInd w:val="0"/>
+        <w:snapToGrid/>
+        <w:spacing w:line="300" w:lineRule="auto"/>
+        <w:ind w:left="2940" w:leftChars="0" w:right="893" w:rightChars="425" w:firstLine="420" w:firstLineChars="0"/>
+        <w:textAlignment w:val="auto"/>
+        <w:rPr>
+          <w:rFonts w:hint="eastAsia" w:ascii="宋体" w:hAnsi="宋体" w:cs="宋体"/>
+          <w:sz w:val="24"/>
+          <w:szCs w:val="24"/>
+          <w:lang w:val="en-US" w:eastAsia="zh-CN"/>
+        </w:rPr>
+      </w:pPr>
+    </w:p>
+    <w:p>
+      <w:pPr>
+        <w:spacing w:line="300" w:lineRule="auto"/>
+        <w:ind w:right="893" w:rightChars="425"/>
+        <w:rPr>
+          <w:rFonts w:hint="default" w:ascii="黑体" w:hAnsi="宋体" w:eastAsia="黑体"/>
+          <w:sz w:val="28"/>
+          <w:lang w:val="en-US" w:eastAsia="zh-CN"/>
+        </w:rPr>
+      </w:pPr>
+      <w:r>
+        <w:rPr>
+          <w:rFonts w:hint="eastAsia" w:ascii="黑体" w:hAnsi="宋体" w:eastAsia="黑体"/>
+          <w:sz w:val="28"/>
+          <w:lang w:val="en-US" w:eastAsia="zh-CN"/>
+        </w:rPr>
+        <w:t>1.3 本文结构</w:t>
+      </w:r>
+    </w:p>
+    <w:p>
+      <w:pPr>
+        <w:tabs>
+          <w:tab w:val="left" w:pos="180"/>
+        </w:tabs>
+        <w:spacing w:line="300" w:lineRule="auto"/>
+        <w:rPr>
+          <w:rFonts w:hint="default" w:ascii="宋体" w:hAnsi="宋体" w:cs="宋体"/>
+          <w:sz w:val="24"/>
+          <w:szCs w:val="24"/>
+          <w:lang w:val="en-US" w:eastAsia="zh-CN"/>
+        </w:rPr>
+      </w:pPr>
+      <w:r>
+        <w:rPr>
+          <w:rFonts w:hint="eastAsia" w:ascii="宋体" w:hAnsi="宋体" w:cs="宋体"/>
+          <w:sz w:val="24"/>
+          <w:szCs w:val="24"/>
+          <w:lang w:val="en-US" w:eastAsia="zh-CN"/>
+        </w:rPr>
+        <w:tab/>
+      </w:r>
+      <w:r>
+        <w:rPr>
+          <w:rFonts w:hint="eastAsia" w:ascii="宋体" w:hAnsi="宋体" w:cs="宋体"/>
+          <w:sz w:val="24"/>
+          <w:szCs w:val="24"/>
+          <w:lang w:val="en-US" w:eastAsia="zh-CN"/>
+        </w:rPr>
+        <w:tab/>
+      </w:r>
+      <w:r>
+        <w:rPr>
+          <w:rFonts w:hint="eastAsia" w:ascii="宋体" w:hAnsi="宋体" w:cs="宋体"/>
+          <w:sz w:val="24"/>
+          <w:szCs w:val="24"/>
+          <w:lang w:val="en-US" w:eastAsia="zh-CN"/>
+        </w:rPr>
+        <w:t>ASSSSSAAAAAAAAA待定</w:t>
+      </w:r>
+    </w:p>
+    <w:p>
+      <w:pPr>
+        <w:keepNext w:val="0"/>
+        <w:keepLines w:val="0"/>
+        <w:pageBreakBefore w:val="0"/>
+        <w:widowControl w:val="0"/>
+        <w:kinsoku/>
+        <w:wordWrap/>
+        <w:overflowPunct/>
+        <w:topLinePunct w:val="0"/>
+        <w:autoSpaceDE/>
+        <w:autoSpaceDN/>
+        <w:bidi w:val="0"/>
+        <w:adjustRightInd w:val="0"/>
+        <w:snapToGrid/>
+        <w:spacing w:line="300" w:lineRule="auto"/>
+        <w:ind w:left="2940" w:leftChars="0" w:right="893" w:rightChars="425" w:firstLine="420" w:firstLineChars="0"/>
+        <w:textAlignment w:val="auto"/>
+        <w:rPr>
+          <w:rFonts w:hint="eastAsia" w:ascii="宋体" w:hAnsi="宋体" w:cs="宋体"/>
+          <w:sz w:val="24"/>
+          <w:szCs w:val="24"/>
+          <w:lang w:val="en-US" w:eastAsia="zh-CN"/>
+        </w:rPr>
+      </w:pPr>
+    </w:p>
+    <w:p>
+      <w:pPr>
+        <w:keepNext w:val="0"/>
+        <w:keepLines w:val="0"/>
+        <w:pageBreakBefore w:val="0"/>
+        <w:widowControl w:val="0"/>
+        <w:kinsoku/>
+        <w:wordWrap/>
+        <w:overflowPunct/>
+        <w:topLinePunct w:val="0"/>
+        <w:autoSpaceDE/>
+        <w:autoSpaceDN/>
+        <w:bidi w:val="0"/>
+        <w:adjustRightInd w:val="0"/>
+        <w:snapToGrid/>
+        <w:spacing w:line="300" w:lineRule="auto"/>
+        <w:ind w:left="2940" w:leftChars="0" w:right="893" w:rightChars="425" w:firstLine="420" w:firstLineChars="0"/>
+        <w:textAlignment w:val="auto"/>
+        <w:rPr>
+          <w:rFonts w:hint="eastAsia" w:ascii="宋体" w:hAnsi="宋体" w:cs="宋体"/>
+          <w:sz w:val="24"/>
+          <w:szCs w:val="24"/>
+          <w:lang w:val="en-US" w:eastAsia="zh-CN"/>
+        </w:rPr>
+      </w:pPr>
+    </w:p>
+    <w:p>
+      <w:pPr>
+        <w:keepNext w:val="0"/>
+        <w:keepLines w:val="0"/>
+        <w:pageBreakBefore w:val="0"/>
+        <w:widowControl w:val="0"/>
+        <w:kinsoku/>
+        <w:wordWrap/>
+        <w:overflowPunct/>
+        <w:topLinePunct w:val="0"/>
+        <w:autoSpaceDE/>
+        <w:autoSpaceDN/>
+        <w:bidi w:val="0"/>
+        <w:adjustRightInd w:val="0"/>
+        <w:snapToGrid/>
+        <w:spacing w:line="300" w:lineRule="auto"/>
+        <w:ind w:left="2940" w:leftChars="0" w:right="893" w:rightChars="425" w:firstLine="420" w:firstLineChars="0"/>
+        <w:textAlignment w:val="auto"/>
+        <w:rPr>
+          <w:rFonts w:hint="eastAsia" w:ascii="宋体" w:hAnsi="宋体" w:cs="宋体"/>
+          <w:sz w:val="24"/>
+          <w:szCs w:val="24"/>
+          <w:lang w:val="en-US" w:eastAsia="zh-CN"/>
+        </w:rPr>
+      </w:pPr>
+    </w:p>
+    <w:p>
+      <w:pPr>
+        <w:keepNext w:val="0"/>
+        <w:keepLines w:val="0"/>
+        <w:pageBreakBefore w:val="0"/>
+        <w:widowControl w:val="0"/>
+        <w:kinsoku/>
+        <w:wordWrap/>
+        <w:overflowPunct/>
+        <w:topLinePunct w:val="0"/>
+        <w:autoSpaceDE/>
+        <w:autoSpaceDN/>
+        <w:bidi w:val="0"/>
+        <w:adjustRightInd w:val="0"/>
+        <w:snapToGrid/>
+        <w:spacing w:line="300" w:lineRule="auto"/>
+        <w:ind w:left="840" w:leftChars="0" w:right="893" w:rightChars="425" w:firstLine="420" w:firstLineChars="0"/>
+        <w:textAlignment w:val="auto"/>
+        <w:rPr>
+          <w:rFonts w:hint="default" w:ascii="宋体" w:hAnsi="宋体" w:eastAsia="宋体" w:cs="宋体"/>
+          <w:sz w:val="24"/>
+          <w:szCs w:val="24"/>
+          <w:lang w:val="en-US" w:eastAsia="zh-CN"/>
         </w:rPr>
         <w:sectPr>
           <w:headerReference r:id="rId3" w:type="default"/>
@@ -10425,60 +10902,21 @@
       </w:pPr>
       <w:r>
         <w:rPr>
-          <w:rFonts w:hint="eastAsia"/>
-          <w:sz w:val="24"/>
-        </w:rPr>
-        <w:t>（内容采用小四号宋体，行距</w:t>
-      </w:r>
-      <w:r>
-        <w:rPr>
-          <w:sz w:val="24"/>
-        </w:rPr>
-        <w:t>1.25</w:t>
-      </w:r>
-      <w:r>
-        <w:rPr>
-          <w:rFonts w:hint="eastAsia"/>
-          <w:sz w:val="24"/>
-        </w:rPr>
-        <w:t>倍）×××××××××××××××××××××××××××××××××××××××××××××××××××××××××××××××××××××××××××××××××××××××××××××××××××××××××××××××××××××××××××××××××××××××××××××××××××××××××××××××××××××××××××××××</w:t>
+          <w:rFonts w:hint="eastAsia" w:ascii="宋体" w:hAnsi="宋体" w:cs="宋体"/>
+          <w:sz w:val="24"/>
+          <w:szCs w:val="24"/>
+          <w:lang w:val="en-US" w:eastAsia="zh-CN"/>
+        </w:rPr>
+        <w:t xml:space="preserve"> </w:t>
       </w:r>
     </w:p>
     <w:p>
       <w:pPr>
         <w:pStyle w:val="4"/>
-      </w:pPr>
-      <w:r>
-        <w:pict>
-          <v:line id="_x0000_s1040" o:spid="_x0000_s1040" o:spt="20" style="position:absolute;left:0pt;margin-left:243pt;margin-top:8.6pt;height:31.2pt;width:0pt;z-index:251663360;mso-width-relative:page;mso-height-relative:page;" coordsize="21600,21600">
-            <v:path arrowok="t"/>
-            <v:fill focussize="0,0"/>
-            <v:stroke startarrow="block" endarrow="block"/>
-            <v:imagedata o:title=""/>
-            <o:lock v:ext="edit"/>
-          </v:line>
-        </w:pict>
-      </w:r>
-    </w:p>
-    <w:p>
-      <w:pPr>
-        <w:tabs>
-          <w:tab w:val="left" w:pos="7485"/>
-        </w:tabs>
-        <w:spacing w:line="300" w:lineRule="auto"/>
-        <w:rPr>
-          <w:sz w:val="24"/>
-        </w:rPr>
-      </w:pPr>
-      <w:r>
-        <w:rPr>
-          <w:rFonts w:hint="eastAsia"/>
-          <w:i/>
-          <w:iCs/>
-          <w:sz w:val="24"/>
-        </w:rPr>
-        <w:t>（下一章另起一页）</w:t>
-      </w:r>
+        <w:rPr>
+          <w:sz w:val="24"/>
+        </w:rPr>
+      </w:pPr>
       <w:r>
         <w:rPr>
           <w:b/>
@@ -10493,7 +10931,9 @@
         <w:spacing w:line="300" w:lineRule="auto"/>
         <w:jc w:val="center"/>
         <w:rPr>
-          <w:sz w:val="24"/>
+          <w:rFonts w:hint="default" w:eastAsia="黑体"/>
+          <w:sz w:val="24"/>
+          <w:lang w:val="en-US" w:eastAsia="zh-CN"/>
         </w:rPr>
       </w:pPr>
       <w:r>
@@ -10505,35 +10945,21 @@
       </w:r>
       <w:r>
         <w:rPr>
-          <w:rFonts w:hint="eastAsia" w:ascii="楷体_GB2312" w:hAnsi="宋体" w:eastAsia="黑体"/>
-          <w:sz w:val="30"/>
-        </w:rPr>
-        <w:t>□□</w:t>
-      </w:r>
-      <w:r>
-        <w:rPr>
           <w:rFonts w:hint="eastAsia" w:eastAsia="黑体"/>
           <w:sz w:val="30"/>
-          <w:szCs w:val="18"/>
-        </w:rPr>
-        <w:t>☆☆☆☆☆</w:t>
-      </w:r>
-      <w:r>
-        <w:rPr>
-          <w:rFonts w:hint="eastAsia"/>
-          <w:i/>
-          <w:iCs/>
-          <w:sz w:val="24"/>
-        </w:rPr>
-        <w:t>（居中、小三号、黑体）</w:t>
+          <w:lang w:val="en-US" w:eastAsia="zh-CN"/>
+        </w:rPr>
+        <w:t xml:space="preserve"> 技术与环境</w:t>
       </w:r>
     </w:p>
     <w:p>
       <w:pPr>
         <w:spacing w:line="300" w:lineRule="auto"/>
         <w:rPr>
-          <w:rFonts w:ascii="宋体"/>
-          <w:sz w:val="24"/>
+          <w:rFonts w:hint="default" w:ascii="宋体" w:hAnsi="宋体" w:eastAsia="宋体" w:cs="宋体"/>
+          <w:sz w:val="24"/>
+          <w:szCs w:val="21"/>
+          <w:lang w:val="en-US" w:eastAsia="zh-CN"/>
         </w:rPr>
       </w:pPr>
       <w:r>
@@ -10547,73 +10973,184 @@
         <w:rPr>
           <w:rFonts w:hint="eastAsia" w:ascii="黑体" w:hAnsi="宋体" w:eastAsia="黑体"/>
           <w:sz w:val="28"/>
-          <w:szCs w:val="18"/>
-        </w:rPr>
-        <w:t>☆☆☆</w:t>
-      </w:r>
-      <w:r>
-        <w:rPr>
-          <w:rFonts w:hint="eastAsia" w:ascii="宋体" w:hAnsi="宋体"/>
-          <w:i/>
-          <w:iCs/>
-          <w:sz w:val="24"/>
-        </w:rPr>
-        <w:t>（四号、黑体、顶格）</w:t>
+          <w:lang w:val="en-US" w:eastAsia="zh-CN"/>
+        </w:rPr>
+        <w:t>技术</w:t>
+      </w:r>
+      <w:r>
+        <w:rPr>
+          <w:rFonts w:hint="eastAsia" w:ascii="宋体" w:hAnsi="宋体" w:cs="宋体"/>
+          <w:sz w:val="24"/>
+          <w:szCs w:val="21"/>
+          <w:lang w:val="en-US" w:eastAsia="zh-CN"/>
+        </w:rPr>
+        <w:t xml:space="preserve">                                                                                                     </w:t>
       </w:r>
     </w:p>
     <w:p>
       <w:pPr>
         <w:spacing w:line="300" w:lineRule="auto"/>
         <w:rPr>
-          <w:sz w:val="24"/>
+          <w:rFonts w:hint="eastAsia" w:ascii="黑体" w:hAnsi="宋体" w:eastAsia="黑体"/>
+          <w:sz w:val="24"/>
+          <w:szCs w:val="21"/>
+          <w:lang w:val="en-US" w:eastAsia="zh-CN"/>
         </w:rPr>
       </w:pPr>
       <w:r>
         <w:rPr>
           <w:rFonts w:ascii="黑体" w:hAnsi="宋体" w:eastAsia="黑体"/>
-          <w:sz w:val="28"/>
+          <w:sz w:val="24"/>
+          <w:szCs w:val="21"/>
         </w:rPr>
         <w:t>2.1.1</w:t>
       </w:r>
       <w:r>
         <w:rPr>
           <w:rFonts w:hint="eastAsia" w:ascii="黑体" w:hAnsi="宋体" w:eastAsia="黑体"/>
-          <w:sz w:val="28"/>
-          <w:szCs w:val="18"/>
-        </w:rPr>
-        <w:t>☆☆☆</w:t>
-      </w:r>
-      <w:r>
-        <w:rPr>
-          <w:rFonts w:hint="eastAsia"/>
-          <w:i/>
-          <w:iCs/>
-          <w:sz w:val="24"/>
-        </w:rPr>
-        <w:t>（四号、黑体</w:t>
-      </w:r>
-      <w:r>
-        <w:rPr>
-          <w:rFonts w:hint="eastAsia" w:ascii="宋体" w:hAnsi="宋体"/>
-          <w:i/>
-          <w:iCs/>
-          <w:sz w:val="24"/>
-        </w:rPr>
-        <w:t>、顶格</w:t>
-      </w:r>
-      <w:r>
-        <w:rPr>
-          <w:rFonts w:hint="eastAsia"/>
-          <w:i/>
-          <w:iCs/>
-          <w:sz w:val="24"/>
-        </w:rPr>
-        <w:t>）</w:t>
+          <w:sz w:val="24"/>
+          <w:szCs w:val="21"/>
+          <w:lang w:val="en-US" w:eastAsia="zh-CN"/>
+        </w:rPr>
+        <w:t xml:space="preserve"> Flask</w:t>
       </w:r>
     </w:p>
     <w:p>
       <w:pPr>
         <w:spacing w:line="300" w:lineRule="auto"/>
+        <w:ind w:firstLine="420" w:firstLineChars="0"/>
+        <w:rPr>
+          <w:rFonts w:hint="eastAsia" w:ascii="宋体" w:hAnsi="宋体" w:cs="宋体"/>
+          <w:i w:val="0"/>
+          <w:iCs w:val="0"/>
+          <w:caps w:val="0"/>
+          <w:color w:val="333333"/>
+          <w:spacing w:val="0"/>
+          <w:sz w:val="24"/>
+          <w:szCs w:val="24"/>
+          <w:shd w:val="clear" w:fill="FFFFFF"/>
+          <w:lang w:val="en-US" w:eastAsia="zh-CN"/>
+        </w:rPr>
+      </w:pPr>
+      <w:r>
+        <w:rPr>
+          <w:rFonts w:hint="eastAsia" w:ascii="宋体" w:hAnsi="宋体" w:cs="宋体"/>
+          <w:sz w:val="24"/>
+          <w:szCs w:val="21"/>
+          <w:lang w:val="en-US" w:eastAsia="zh-CN"/>
+        </w:rPr>
+        <w:t>Flask是一个基于python的web微型框架，前端模板引擎使用Jinja2。是一个成熟稳定的轻量级可定制的框架。相较于同python的Django，Java的spring全家桶等</w:t>
+      </w:r>
+      <w:r>
+        <w:rPr>
+          <w:rFonts w:hint="eastAsia" w:ascii="宋体" w:hAnsi="宋体" w:eastAsia="宋体" w:cs="宋体"/>
+          <w:i w:val="0"/>
+          <w:iCs w:val="0"/>
+          <w:caps w:val="0"/>
+          <w:color w:val="333333"/>
+          <w:spacing w:val="0"/>
+          <w:sz w:val="24"/>
+          <w:szCs w:val="24"/>
+          <w:shd w:val="clear" w:fill="FFFFFF"/>
+        </w:rPr>
+        <w:t>更为灵活、轻便、安全且容易上手</w:t>
+      </w:r>
+      <w:r>
+        <w:rPr>
+          <w:rFonts w:hint="eastAsia" w:ascii="宋体" w:hAnsi="宋体" w:cs="宋体"/>
+          <w:i w:val="0"/>
+          <w:iCs w:val="0"/>
+          <w:caps w:val="0"/>
+          <w:color w:val="333333"/>
+          <w:spacing w:val="0"/>
+          <w:sz w:val="24"/>
+          <w:szCs w:val="24"/>
+          <w:shd w:val="clear" w:fill="FFFFFF"/>
+          <w:lang w:eastAsia="zh-CN"/>
+        </w:rPr>
+        <w:t>。</w:t>
+      </w:r>
+      <w:r>
+        <w:rPr>
+          <w:rFonts w:hint="eastAsia" w:ascii="宋体" w:hAnsi="宋体" w:cs="宋体"/>
+          <w:i w:val="0"/>
+          <w:iCs w:val="0"/>
+          <w:caps w:val="0"/>
+          <w:color w:val="333333"/>
+          <w:spacing w:val="0"/>
+          <w:sz w:val="24"/>
+          <w:szCs w:val="24"/>
+          <w:shd w:val="clear" w:fill="FFFFFF"/>
+          <w:lang w:val="en-US" w:eastAsia="zh-CN"/>
+        </w:rPr>
+        <w:t>可以很好得结合MVC模式进行开发。</w:t>
+      </w:r>
+    </w:p>
+    <w:p>
+      <w:pPr>
+        <w:spacing w:line="300" w:lineRule="auto"/>
+        <w:rPr>
+          <w:rFonts w:hint="default" w:ascii="黑体" w:hAnsi="宋体" w:eastAsia="黑体"/>
+          <w:sz w:val="24"/>
+          <w:szCs w:val="21"/>
+          <w:lang w:val="en-US" w:eastAsia="zh-CN"/>
+        </w:rPr>
+      </w:pPr>
+      <w:r>
+        <w:rPr>
+          <w:rFonts w:ascii="黑体" w:hAnsi="宋体" w:eastAsia="黑体"/>
+          <w:sz w:val="24"/>
+          <w:szCs w:val="21"/>
+        </w:rPr>
+        <w:t>2.1.</w:t>
+      </w:r>
+      <w:r>
+        <w:rPr>
+          <w:rFonts w:hint="eastAsia" w:ascii="黑体" w:hAnsi="宋体" w:eastAsia="黑体"/>
+          <w:sz w:val="24"/>
+          <w:szCs w:val="21"/>
+          <w:lang w:val="en-US" w:eastAsia="zh-CN"/>
+        </w:rPr>
+        <w:t>2 Mongodb</w:t>
+      </w:r>
+    </w:p>
+    <w:p>
+      <w:pPr>
+        <w:spacing w:line="300" w:lineRule="auto"/>
+        <w:ind w:firstLine="420" w:firstLineChars="0"/>
+        <w:rPr>
+          <w:rFonts w:hint="default" w:ascii="宋体" w:hAnsi="宋体" w:cs="宋体"/>
+          <w:i w:val="0"/>
+          <w:iCs w:val="0"/>
+          <w:caps w:val="0"/>
+          <w:color w:val="333333"/>
+          <w:spacing w:val="0"/>
+          <w:sz w:val="24"/>
+          <w:szCs w:val="24"/>
+          <w:shd w:val="clear" w:fill="FFFFFF"/>
+          <w:lang w:val="en-US" w:eastAsia="zh-CN"/>
+        </w:rPr>
+      </w:pPr>
+      <w:r>
+        <w:rPr>
+          <w:rFonts w:hint="eastAsia" w:ascii="宋体" w:hAnsi="宋体" w:cs="宋体"/>
+          <w:i w:val="0"/>
+          <w:iCs w:val="0"/>
+          <w:caps w:val="0"/>
+          <w:color w:val="333333"/>
+          <w:spacing w:val="0"/>
+          <w:sz w:val="24"/>
+          <w:szCs w:val="24"/>
+          <w:shd w:val="clear" w:fill="FFFFFF"/>
+          <w:lang w:val="en-US" w:eastAsia="zh-CN"/>
+        </w:rPr>
+        <w:t>Mongod是一个基于分布式文件的数据库，由c++编写，属于NoSql非关系数据库，所支持的结构使用类似json的bson格式，而本系统区块链的数据结构基于json，再使用python第三方bson库，便能实现将Mongod数据库抽象为区块链对象</w:t>
+      </w:r>
+    </w:p>
+    <w:p>
+      <w:pPr>
+        <w:spacing w:line="300" w:lineRule="auto"/>
+        <w:ind w:firstLine="420" w:firstLineChars="0"/>
         <w:rPr>
           <w:rFonts w:ascii="宋体"/>
           <w:i/>
@@ -10621,82 +11158,27 @@
           <w:sz w:val="24"/>
         </w:rPr>
       </w:pPr>
-      <w:r>
-        <w:rPr>
-          <w:rFonts w:hint="eastAsia" w:ascii="宋体" w:hAnsi="宋体"/>
-          <w:sz w:val="24"/>
-        </w:rPr>
-        <w:t>□□</w:t>
-      </w:r>
-      <w:r>
-        <w:rPr>
-          <w:rFonts w:hint="eastAsia" w:ascii="宋体" w:hAnsi="宋体"/>
-          <w:sz w:val="24"/>
-          <w:szCs w:val="18"/>
-        </w:rPr>
-        <w:t>☆☆☆☆☆☆☆☆☆</w:t>
-      </w:r>
-      <w:r>
-        <w:rPr>
-          <w:rFonts w:hint="eastAsia" w:ascii="宋体" w:hAnsi="宋体"/>
-          <w:sz w:val="24"/>
-        </w:rPr>
-        <w:t>正文</w:t>
-      </w:r>
-      <w:r>
-        <w:rPr>
-          <w:rFonts w:hint="eastAsia" w:ascii="宋体" w:hAnsi="宋体"/>
-          <w:i/>
-          <w:iCs/>
-          <w:sz w:val="24"/>
-        </w:rPr>
-        <w:t>（小四号、宋体、空</w:t>
-      </w:r>
-      <w:r>
-        <w:rPr>
-          <w:rFonts w:ascii="宋体" w:hAnsi="宋体"/>
-          <w:i/>
-          <w:iCs/>
-          <w:sz w:val="24"/>
-        </w:rPr>
-        <w:t>2</w:t>
-      </w:r>
-      <w:r>
-        <w:rPr>
-          <w:rFonts w:hint="eastAsia" w:ascii="宋体" w:hAnsi="宋体"/>
-          <w:i/>
-          <w:iCs/>
-          <w:sz w:val="24"/>
-        </w:rPr>
-        <w:t>格、用</w:t>
-      </w:r>
-      <w:r>
-        <w:rPr>
-          <w:rFonts w:ascii="宋体" w:hAnsi="宋体"/>
-          <w:i/>
-          <w:iCs/>
-          <w:sz w:val="24"/>
-        </w:rPr>
-        <w:t>1.25</w:t>
-      </w:r>
-      <w:r>
-        <w:rPr>
-          <w:rFonts w:hint="eastAsia" w:ascii="宋体" w:hAnsi="宋体"/>
-          <w:i/>
-          <w:iCs/>
-          <w:sz w:val="24"/>
-        </w:rPr>
-        <w:t>倍行间距）</w:t>
-      </w:r>
     </w:p>
     <w:p>
       <w:pPr>
         <w:pStyle w:val="4"/>
-        <w:ind w:firstLine="454"/>
-      </w:pPr>
+        <w:rPr>
+          <w:rFonts w:hint="eastAsia" w:ascii="黑体" w:hAnsi="黑体" w:eastAsia="黑体" w:cs="黑体"/>
+          <w:sz w:val="24"/>
+          <w:szCs w:val="28"/>
+          <w:lang w:val="en-US" w:eastAsia="zh-CN"/>
+        </w:rPr>
+      </w:pPr>
+      <w:r>
+        <w:rPr>
+          <w:rFonts w:ascii="黑体" w:hAnsi="宋体" w:eastAsia="黑体"/>
+          <w:sz w:val="28"/>
+        </w:rPr>
+        <w:t>2.1</w:t>
+      </w:r>
       <w:r>
         <w:pict>
-          <v:group id="_x0000_s1041" o:spid="_x0000_s1041" o:spt="203" style="position:absolute;left:0pt;margin-left:0pt;margin-top:19.6pt;height:132.05pt;width:414pt;z-index:251664384;mso-width-relative:page;mso-height-relative:page;" coordsize="0,-163376">
+          <v:group id="_x0000_s1041" o:spid="_x0000_s1041" o:spt="203" style="position:absolute;left:0pt;margin-left:0pt;margin-top:19.6pt;height:132.05pt;width:414pt;z-index:251660288;mso-width-relative:page;mso-height-relative:page;" coordsize="0,-163376">
             <o:lock v:ext="edit"/>
             <v:rect id="_x0000_s1042" o:spid="_x0000_s1042" o:spt="1" style="position:absolute;left:0;top:0;height:0;width:0;" coordsize="21600,21600">
               <v:path/>
@@ -11004,6 +11486,217 @@
           </v:group>
         </w:pict>
       </w:r>
+      <w:r>
+        <w:rPr>
+          <w:rFonts w:hint="eastAsia"/>
+          <w:lang w:val="en-US" w:eastAsia="zh-CN"/>
+        </w:rPr>
+        <w:t xml:space="preserve"> </w:t>
+      </w:r>
+      <w:r>
+        <w:rPr>
+          <w:rFonts w:hint="eastAsia" w:ascii="黑体" w:hAnsi="黑体" w:eastAsia="黑体" w:cs="黑体"/>
+          <w:sz w:val="24"/>
+          <w:szCs w:val="28"/>
+          <w:lang w:val="en-US" w:eastAsia="zh-CN"/>
+        </w:rPr>
+        <w:t>环境</w:t>
+      </w:r>
+    </w:p>
+    <w:p>
+      <w:pPr>
+        <w:pStyle w:val="4"/>
+        <w:ind w:firstLine="420" w:firstLineChars="0"/>
+        <w:rPr>
+          <w:rFonts w:hint="eastAsia" w:ascii="宋体" w:hAnsi="宋体" w:cs="宋体"/>
+          <w:sz w:val="24"/>
+          <w:szCs w:val="28"/>
+          <w:lang w:val="en-US" w:eastAsia="zh-CN"/>
+        </w:rPr>
+      </w:pPr>
+      <w:r>
+        <w:rPr>
+          <w:rFonts w:hint="eastAsia" w:ascii="宋体" w:hAnsi="宋体" w:cs="宋体"/>
+          <w:sz w:val="24"/>
+          <w:szCs w:val="28"/>
+          <w:lang w:val="en-US" w:eastAsia="zh-CN"/>
+        </w:rPr>
+        <w:t>系统环境：Windows10</w:t>
+      </w:r>
+    </w:p>
+    <w:p>
+      <w:pPr>
+        <w:pStyle w:val="4"/>
+        <w:ind w:firstLine="420" w:firstLineChars="0"/>
+        <w:rPr>
+          <w:rFonts w:hint="eastAsia" w:ascii="宋体" w:hAnsi="宋体" w:cs="宋体"/>
+          <w:sz w:val="24"/>
+          <w:szCs w:val="28"/>
+          <w:lang w:val="en-US" w:eastAsia="zh-CN"/>
+        </w:rPr>
+      </w:pPr>
+      <w:r>
+        <w:rPr>
+          <w:rFonts w:hint="eastAsia" w:ascii="宋体" w:hAnsi="宋体" w:cs="宋体"/>
+          <w:sz w:val="24"/>
+          <w:szCs w:val="28"/>
+          <w:lang w:val="en-US" w:eastAsia="zh-CN"/>
+        </w:rPr>
+        <w:t>语言开发环境：python3.9</w:t>
+      </w:r>
+    </w:p>
+    <w:p>
+      <w:pPr>
+        <w:pStyle w:val="4"/>
+        <w:ind w:firstLine="420" w:firstLineChars="0"/>
+        <w:rPr>
+          <w:rFonts w:hint="eastAsia" w:ascii="Arial" w:hAnsi="Arial" w:eastAsia="宋体" w:cs="Arial"/>
+          <w:i w:val="0"/>
+          <w:iCs w:val="0"/>
+          <w:caps w:val="0"/>
+          <w:color w:val="333333"/>
+          <w:spacing w:val="0"/>
+          <w:sz w:val="21"/>
+          <w:szCs w:val="21"/>
+          <w:shd w:val="clear" w:fill="FFFFFF"/>
+        </w:rPr>
+      </w:pPr>
+      <w:r>
+        <w:rPr>
+          <w:rFonts w:hint="eastAsia" w:ascii="宋体" w:hAnsi="宋体" w:cs="宋体"/>
+          <w:sz w:val="24"/>
+          <w:szCs w:val="28"/>
+          <w:lang w:val="en-US" w:eastAsia="zh-CN"/>
+        </w:rPr>
+        <w:t>数据库：</w:t>
+      </w:r>
+      <w:r>
+        <w:rPr>
+          <w:rFonts w:hint="eastAsia" w:ascii="宋体" w:hAnsi="宋体" w:eastAsia="宋体" w:cs="宋体"/>
+          <w:sz w:val="24"/>
+          <w:szCs w:val="28"/>
+          <w:lang w:val="en-US" w:eastAsia="zh-CN"/>
+        </w:rPr>
+        <w:t xml:space="preserve"> </w:t>
+      </w:r>
+      <w:r>
+        <w:rPr>
+          <w:rFonts w:hint="eastAsia" w:ascii="宋体" w:hAnsi="宋体" w:eastAsia="宋体" w:cs="宋体"/>
+          <w:i w:val="0"/>
+          <w:iCs w:val="0"/>
+          <w:caps w:val="0"/>
+          <w:color w:val="333333"/>
+          <w:spacing w:val="0"/>
+          <w:sz w:val="21"/>
+          <w:szCs w:val="21"/>
+          <w:shd w:val="clear" w:fill="FFFFFF"/>
+        </w:rPr>
+        <w:t>MongoDB</w:t>
+      </w:r>
+      <w:r>
+        <w:rPr>
+          <w:rFonts w:hint="eastAsia" w:ascii="Arial" w:hAnsi="Arial" w:eastAsia="宋体" w:cs="Arial"/>
+          <w:i w:val="0"/>
+          <w:iCs w:val="0"/>
+          <w:caps w:val="0"/>
+          <w:color w:val="333333"/>
+          <w:spacing w:val="0"/>
+          <w:sz w:val="21"/>
+          <w:szCs w:val="21"/>
+          <w:shd w:val="clear" w:fill="FFFFFF"/>
+        </w:rPr>
+        <w:t xml:space="preserve"> 4.2.0</w:t>
+      </w:r>
+    </w:p>
+    <w:p>
+      <w:pPr>
+        <w:pStyle w:val="4"/>
+        <w:ind w:firstLine="420" w:firstLineChars="0"/>
+        <w:rPr>
+          <w:rFonts w:hint="default" w:ascii="宋体" w:hAnsi="宋体" w:eastAsia="宋体" w:cs="宋体"/>
+          <w:i w:val="0"/>
+          <w:iCs w:val="0"/>
+          <w:caps w:val="0"/>
+          <w:color w:val="333333"/>
+          <w:spacing w:val="0"/>
+          <w:sz w:val="21"/>
+          <w:szCs w:val="21"/>
+          <w:shd w:val="clear" w:fill="FFFFFF"/>
+          <w:lang w:val="en-US" w:eastAsia="zh-CN"/>
+        </w:rPr>
+      </w:pPr>
+      <w:r>
+        <w:rPr>
+          <w:rFonts w:hint="eastAsia" w:ascii="宋体" w:hAnsi="宋体" w:eastAsia="宋体" w:cs="宋体"/>
+          <w:i w:val="0"/>
+          <w:iCs w:val="0"/>
+          <w:caps w:val="0"/>
+          <w:color w:val="333333"/>
+          <w:spacing w:val="0"/>
+          <w:sz w:val="22"/>
+          <w:szCs w:val="22"/>
+          <w:shd w:val="clear" w:fill="FFFFFF"/>
+          <w:lang w:val="en-US" w:eastAsia="zh-CN"/>
+        </w:rPr>
+        <w:t>IDE</w:t>
+      </w:r>
+      <w:r>
+        <w:rPr>
+          <w:rFonts w:hint="eastAsia" w:ascii="Arial" w:hAnsi="Arial" w:cs="Arial"/>
+          <w:i w:val="0"/>
+          <w:iCs w:val="0"/>
+          <w:caps w:val="0"/>
+          <w:color w:val="333333"/>
+          <w:spacing w:val="0"/>
+          <w:sz w:val="21"/>
+          <w:szCs w:val="21"/>
+          <w:shd w:val="clear" w:fill="FFFFFF"/>
+          <w:lang w:val="en-US" w:eastAsia="zh-CN"/>
+        </w:rPr>
+        <w:t>：</w:t>
+      </w:r>
+      <w:r>
+        <w:rPr>
+          <w:rFonts w:hint="eastAsia" w:ascii="宋体" w:hAnsi="宋体" w:eastAsia="宋体" w:cs="宋体"/>
+          <w:i w:val="0"/>
+          <w:iCs w:val="0"/>
+          <w:caps w:val="0"/>
+          <w:color w:val="333333"/>
+          <w:spacing w:val="0"/>
+          <w:sz w:val="22"/>
+          <w:szCs w:val="22"/>
+          <w:shd w:val="clear" w:fill="FFFFFF"/>
+          <w:lang w:val="en-US" w:eastAsia="zh-CN"/>
+        </w:rPr>
+        <w:t>PyCharm Community Edition 2020.3.1</w:t>
+      </w:r>
+      <w:r>
+        <w:rPr>
+          <w:rFonts w:hint="eastAsia" w:ascii="宋体" w:hAnsi="宋体" w:cs="宋体"/>
+          <w:i w:val="0"/>
+          <w:iCs w:val="0"/>
+          <w:caps w:val="0"/>
+          <w:color w:val="333333"/>
+          <w:spacing w:val="0"/>
+          <w:sz w:val="22"/>
+          <w:szCs w:val="22"/>
+          <w:shd w:val="clear" w:fill="FFFFFF"/>
+          <w:lang w:val="en-US" w:eastAsia="zh-CN"/>
+        </w:rPr>
+        <w:t xml:space="preserve">  Microsoft VS Code</w:t>
+      </w:r>
+    </w:p>
+    <w:p>
+      <w:pPr>
+        <w:pStyle w:val="4"/>
+        <w:ind w:firstLine="420" w:firstLineChars="0"/>
+        <w:rPr>
+          <w:rFonts w:hint="default" w:ascii="宋体" w:hAnsi="宋体" w:cs="宋体"/>
+          <w:sz w:val="24"/>
+          <w:szCs w:val="28"/>
+          <w:lang w:val="en-US" w:eastAsia="zh-CN"/>
+        </w:rPr>
+      </w:pPr>
     </w:p>
     <w:p>
       <w:pPr>
@@ -11040,6 +11733,436 @@
         <w:pStyle w:val="4"/>
         <w:ind w:firstLine="454"/>
       </w:pPr>
+    </w:p>
+    <w:p>
+      <w:pPr>
+        <w:pStyle w:val="4"/>
+        <w:ind w:firstLine="454"/>
+      </w:pPr>
+    </w:p>
+    <w:p>
+      <w:pPr>
+        <w:pStyle w:val="4"/>
+        <w:ind w:firstLine="454"/>
+      </w:pPr>
+    </w:p>
+    <w:p>
+      <w:pPr>
+        <w:pStyle w:val="4"/>
+        <w:ind w:firstLine="454"/>
+      </w:pPr>
+    </w:p>
+    <w:p>
+      <w:pPr>
+        <w:pStyle w:val="4"/>
+        <w:ind w:firstLine="454"/>
+      </w:pPr>
+    </w:p>
+    <w:p>
+      <w:pPr>
+        <w:pStyle w:val="4"/>
+        <w:ind w:firstLine="454"/>
+      </w:pPr>
+    </w:p>
+    <w:p>
+      <w:pPr>
+        <w:pStyle w:val="4"/>
+        <w:ind w:firstLine="454"/>
+      </w:pPr>
+    </w:p>
+    <w:p>
+      <w:pPr>
+        <w:spacing w:line="300" w:lineRule="auto"/>
+        <w:jc w:val="center"/>
+        <w:rPr>
+          <w:rFonts w:hint="default" w:eastAsia="黑体"/>
+          <w:sz w:val="24"/>
+          <w:lang w:val="en-US" w:eastAsia="zh-CN"/>
+        </w:rPr>
+      </w:pPr>
+      <w:r>
+        <w:rPr>
+          <w:rFonts w:hint="eastAsia" w:eastAsia="黑体"/>
+          <w:sz w:val="30"/>
+        </w:rPr>
+        <w:t>第</w:t>
+      </w:r>
+      <w:r>
+        <w:rPr>
+          <w:rFonts w:hint="eastAsia" w:eastAsia="黑体"/>
+          <w:sz w:val="30"/>
+          <w:lang w:val="en-US" w:eastAsia="zh-CN"/>
+        </w:rPr>
+        <w:t>三</w:t>
+      </w:r>
+      <w:r>
+        <w:rPr>
+          <w:rFonts w:hint="eastAsia" w:eastAsia="黑体"/>
+          <w:sz w:val="30"/>
+        </w:rPr>
+        <w:t>章</w:t>
+      </w:r>
+      <w:r>
+        <w:rPr>
+          <w:rFonts w:hint="eastAsia" w:eastAsia="黑体"/>
+          <w:sz w:val="30"/>
+          <w:lang w:val="en-US" w:eastAsia="zh-CN"/>
+        </w:rPr>
+        <w:t xml:space="preserve"> 需求与可行性分析</w:t>
+      </w:r>
+      <w:bookmarkStart w:id="3" w:name="_GoBack"/>
+      <w:bookmarkEnd w:id="3"/>
+    </w:p>
+    <w:p>
+      <w:pPr>
+        <w:pStyle w:val="4"/>
+      </w:pPr>
+    </w:p>
+    <w:p>
+      <w:pPr>
+        <w:pStyle w:val="4"/>
+        <w:rPr>
+          <w:rFonts w:hint="default" w:eastAsia="黑体"/>
+          <w:lang w:val="en-US" w:eastAsia="zh-CN"/>
+        </w:rPr>
+      </w:pPr>
+      <w:r>
+        <w:rPr>
+          <w:rFonts w:hint="eastAsia" w:ascii="黑体" w:hAnsi="宋体" w:eastAsia="黑体"/>
+          <w:sz w:val="28"/>
+          <w:lang w:val="en-US" w:eastAsia="zh-CN"/>
+        </w:rPr>
+        <w:t>3</w:t>
+      </w:r>
+      <w:r>
+        <w:rPr>
+          <w:rFonts w:ascii="黑体" w:hAnsi="宋体" w:eastAsia="黑体"/>
+          <w:sz w:val="28"/>
+        </w:rPr>
+        <w:t>.1</w:t>
+      </w:r>
+      <w:r>
+        <w:rPr>
+          <w:rFonts w:hint="eastAsia" w:ascii="黑体" w:hAnsi="宋体" w:eastAsia="黑体"/>
+          <w:sz w:val="28"/>
+          <w:lang w:val="en-US" w:eastAsia="zh-CN"/>
+        </w:rPr>
+        <w:t xml:space="preserve"> 创建账号</w:t>
+      </w:r>
+    </w:p>
+    <w:p>
+      <w:pPr>
+        <w:pStyle w:val="4"/>
+        <w:rPr>
+          <w:rFonts w:hint="eastAsia" w:ascii="黑体" w:hAnsi="宋体" w:eastAsia="黑体"/>
+          <w:sz w:val="24"/>
+          <w:szCs w:val="21"/>
+          <w:lang w:val="en-US" w:eastAsia="zh-CN"/>
+        </w:rPr>
+      </w:pPr>
+      <w:r>
+        <w:rPr>
+          <w:rFonts w:hint="eastAsia" w:ascii="黑体" w:hAnsi="宋体" w:eastAsia="黑体"/>
+          <w:sz w:val="24"/>
+          <w:szCs w:val="21"/>
+          <w:lang w:val="en-US" w:eastAsia="zh-CN"/>
+        </w:rPr>
+        <w:t>3</w:t>
+      </w:r>
+      <w:r>
+        <w:rPr>
+          <w:rFonts w:ascii="黑体" w:hAnsi="宋体" w:eastAsia="黑体"/>
+          <w:sz w:val="24"/>
+          <w:szCs w:val="21"/>
+        </w:rPr>
+        <w:t>.1.1</w:t>
+      </w:r>
+      <w:r>
+        <w:rPr>
+          <w:rFonts w:hint="eastAsia" w:ascii="黑体" w:hAnsi="宋体" w:eastAsia="黑体"/>
+          <w:sz w:val="24"/>
+          <w:szCs w:val="21"/>
+          <w:lang w:val="en-US" w:eastAsia="zh-CN"/>
+        </w:rPr>
+        <w:t xml:space="preserve"> 需求</w:t>
+      </w:r>
+    </w:p>
+    <w:p>
+      <w:pPr>
+        <w:pStyle w:val="4"/>
+        <w:ind w:firstLine="420" w:firstLineChars="0"/>
+        <w:rPr>
+          <w:rFonts w:hint="eastAsia" w:ascii="宋体"/>
+          <w:bCs/>
+          <w:sz w:val="22"/>
+          <w:szCs w:val="22"/>
+          <w:lang w:val="en-US" w:eastAsia="zh-CN"/>
+        </w:rPr>
+      </w:pPr>
+      <w:r>
+        <w:rPr>
+          <w:rFonts w:hint="eastAsia" w:ascii="宋体"/>
+          <w:bCs/>
+          <w:sz w:val="22"/>
+          <w:szCs w:val="22"/>
+          <w:lang w:val="en-US" w:eastAsia="zh-CN"/>
+        </w:rPr>
+        <w:t>用户在主页点击注册，系统将生成一个密钥对，作为用户名与私钥。</w:t>
+      </w:r>
+    </w:p>
+    <w:p>
+      <w:pPr>
+        <w:pStyle w:val="4"/>
+        <w:rPr>
+          <w:rFonts w:hint="eastAsia" w:ascii="黑体" w:hAnsi="宋体" w:eastAsia="黑体"/>
+          <w:sz w:val="24"/>
+          <w:szCs w:val="21"/>
+          <w:lang w:val="en-US" w:eastAsia="zh-CN"/>
+        </w:rPr>
+      </w:pPr>
+      <w:r>
+        <w:rPr>
+          <w:rFonts w:hint="eastAsia" w:ascii="黑体" w:hAnsi="宋体" w:eastAsia="黑体"/>
+          <w:sz w:val="24"/>
+          <w:szCs w:val="21"/>
+          <w:lang w:val="en-US" w:eastAsia="zh-CN"/>
+        </w:rPr>
+        <w:t>3</w:t>
+      </w:r>
+      <w:r>
+        <w:rPr>
+          <w:rFonts w:ascii="黑体" w:hAnsi="宋体" w:eastAsia="黑体"/>
+          <w:sz w:val="24"/>
+          <w:szCs w:val="21"/>
+        </w:rPr>
+        <w:t>.1.</w:t>
+      </w:r>
+      <w:r>
+        <w:rPr>
+          <w:rFonts w:hint="eastAsia" w:ascii="黑体" w:hAnsi="宋体" w:eastAsia="黑体"/>
+          <w:sz w:val="24"/>
+          <w:szCs w:val="21"/>
+          <w:lang w:val="en-US" w:eastAsia="zh-CN"/>
+        </w:rPr>
+        <w:t>2 可行性</w:t>
+      </w:r>
+    </w:p>
+    <w:p>
+      <w:pPr>
+        <w:pStyle w:val="4"/>
+        <w:ind w:firstLine="420" w:firstLineChars="0"/>
+        <w:rPr>
+          <w:rFonts w:hint="eastAsia" w:ascii="宋体" w:hAnsi="宋体" w:cs="宋体"/>
+          <w:sz w:val="24"/>
+          <w:szCs w:val="21"/>
+          <w:lang w:val="en-US" w:eastAsia="zh-CN"/>
+        </w:rPr>
+      </w:pPr>
+      <w:r>
+        <w:rPr>
+          <w:rFonts w:hint="eastAsia" w:ascii="宋体" w:hAnsi="宋体" w:cs="宋体"/>
+          <w:sz w:val="24"/>
+          <w:szCs w:val="21"/>
+          <w:lang w:val="en-US" w:eastAsia="zh-CN"/>
+        </w:rPr>
+        <w:t>后端使用ed25519库，生成一个ecc密钥对，这个密钥对是一个ed25519对象，将其格式化，使用base64编码，生成一个易于保存的字符串并返回前端进行显示。</w:t>
+      </w:r>
+    </w:p>
+    <w:p>
+      <w:pPr>
+        <w:pStyle w:val="4"/>
+        <w:ind w:firstLine="420" w:firstLineChars="0"/>
+        <w:rPr>
+          <w:rFonts w:hint="eastAsia" w:ascii="宋体" w:hAnsi="宋体" w:cs="宋体"/>
+          <w:sz w:val="24"/>
+          <w:szCs w:val="21"/>
+          <w:lang w:val="en-US" w:eastAsia="zh-CN"/>
+        </w:rPr>
+      </w:pPr>
+    </w:p>
+    <w:p>
+      <w:pPr>
+        <w:pStyle w:val="4"/>
+        <w:rPr>
+          <w:rFonts w:hint="default" w:ascii="宋体" w:hAnsi="宋体" w:cs="宋体"/>
+          <w:sz w:val="24"/>
+          <w:szCs w:val="21"/>
+          <w:lang w:val="en-US" w:eastAsia="zh-CN"/>
+        </w:rPr>
+      </w:pPr>
+      <w:r>
+        <w:rPr>
+          <w:rFonts w:hint="eastAsia" w:ascii="黑体" w:hAnsi="宋体" w:eastAsia="黑体"/>
+          <w:sz w:val="28"/>
+          <w:lang w:val="en-US" w:eastAsia="zh-CN"/>
+        </w:rPr>
+        <w:t>3</w:t>
+      </w:r>
+      <w:r>
+        <w:rPr>
+          <w:rFonts w:ascii="黑体" w:hAnsi="宋体" w:eastAsia="黑体"/>
+          <w:sz w:val="28"/>
+        </w:rPr>
+        <w:t>.</w:t>
+      </w:r>
+      <w:r>
+        <w:rPr>
+          <w:rFonts w:hint="eastAsia" w:ascii="黑体" w:hAnsi="宋体" w:eastAsia="黑体"/>
+          <w:sz w:val="28"/>
+          <w:lang w:val="en-US" w:eastAsia="zh-CN"/>
+        </w:rPr>
+        <w:t>2 登录账号</w:t>
+      </w:r>
+    </w:p>
+    <w:p>
+      <w:pPr>
+        <w:pStyle w:val="4"/>
+        <w:rPr>
+          <w:rFonts w:hint="eastAsia" w:ascii="黑体" w:hAnsi="宋体" w:eastAsia="黑体"/>
+          <w:sz w:val="24"/>
+          <w:szCs w:val="21"/>
+          <w:lang w:val="en-US" w:eastAsia="zh-CN"/>
+        </w:rPr>
+      </w:pPr>
+      <w:r>
+        <w:rPr>
+          <w:rFonts w:hint="eastAsia" w:ascii="黑体" w:hAnsi="宋体" w:eastAsia="黑体"/>
+          <w:sz w:val="24"/>
+          <w:szCs w:val="21"/>
+          <w:lang w:val="en-US" w:eastAsia="zh-CN"/>
+        </w:rPr>
+        <w:t>3</w:t>
+      </w:r>
+      <w:r>
+        <w:rPr>
+          <w:rFonts w:ascii="黑体" w:hAnsi="宋体" w:eastAsia="黑体"/>
+          <w:sz w:val="24"/>
+          <w:szCs w:val="21"/>
+        </w:rPr>
+        <w:t>.</w:t>
+      </w:r>
+      <w:r>
+        <w:rPr>
+          <w:rFonts w:hint="eastAsia" w:ascii="黑体" w:hAnsi="宋体" w:eastAsia="黑体"/>
+          <w:sz w:val="24"/>
+          <w:szCs w:val="21"/>
+          <w:lang w:val="en-US" w:eastAsia="zh-CN"/>
+        </w:rPr>
+        <w:t>2</w:t>
+      </w:r>
+      <w:r>
+        <w:rPr>
+          <w:rFonts w:ascii="黑体" w:hAnsi="宋体" w:eastAsia="黑体"/>
+          <w:sz w:val="24"/>
+          <w:szCs w:val="21"/>
+        </w:rPr>
+        <w:t>.1</w:t>
+      </w:r>
+      <w:r>
+        <w:rPr>
+          <w:rFonts w:hint="eastAsia" w:ascii="黑体" w:hAnsi="宋体" w:eastAsia="黑体"/>
+          <w:sz w:val="24"/>
+          <w:szCs w:val="21"/>
+          <w:lang w:val="en-US" w:eastAsia="zh-CN"/>
+        </w:rPr>
+        <w:t xml:space="preserve"> 需求</w:t>
+      </w:r>
+    </w:p>
+    <w:p>
+      <w:pPr>
+        <w:pStyle w:val="4"/>
+        <w:ind w:firstLine="420" w:firstLineChars="0"/>
+        <w:rPr>
+          <w:rFonts w:hint="default" w:ascii="宋体" w:hAnsi="宋体" w:eastAsia="宋体" w:cs="宋体"/>
+          <w:sz w:val="24"/>
+          <w:szCs w:val="21"/>
+          <w:lang w:val="en-US" w:eastAsia="zh-CN"/>
+        </w:rPr>
+      </w:pPr>
+      <w:r>
+        <w:rPr>
+          <w:rFonts w:hint="eastAsia" w:ascii="宋体" w:hAnsi="宋体" w:cs="宋体"/>
+          <w:sz w:val="24"/>
+          <w:szCs w:val="21"/>
+          <w:lang w:val="en-US" w:eastAsia="zh-CN"/>
+        </w:rPr>
+        <w:t>用户点击登录，跳转到登录页面，用户输入自己的账户密码，点击登录，即可获取自己账号的全部权限。</w:t>
+      </w:r>
+    </w:p>
+    <w:p>
+      <w:pPr>
+        <w:pStyle w:val="4"/>
+        <w:rPr>
+          <w:rFonts w:hint="eastAsia" w:ascii="黑体" w:hAnsi="宋体" w:eastAsia="黑体"/>
+          <w:sz w:val="24"/>
+          <w:szCs w:val="21"/>
+          <w:lang w:val="en-US" w:eastAsia="zh-CN"/>
+        </w:rPr>
+      </w:pPr>
+      <w:r>
+        <w:rPr>
+          <w:rFonts w:hint="eastAsia" w:ascii="黑体" w:hAnsi="宋体" w:eastAsia="黑体"/>
+          <w:sz w:val="24"/>
+          <w:szCs w:val="21"/>
+          <w:lang w:val="en-US" w:eastAsia="zh-CN"/>
+        </w:rPr>
+        <w:t>3</w:t>
+      </w:r>
+      <w:r>
+        <w:rPr>
+          <w:rFonts w:ascii="黑体" w:hAnsi="宋体" w:eastAsia="黑体"/>
+          <w:sz w:val="24"/>
+          <w:szCs w:val="21"/>
+        </w:rPr>
+        <w:t>.</w:t>
+      </w:r>
+      <w:r>
+        <w:rPr>
+          <w:rFonts w:hint="eastAsia" w:ascii="黑体" w:hAnsi="宋体" w:eastAsia="黑体"/>
+          <w:sz w:val="24"/>
+          <w:szCs w:val="21"/>
+          <w:lang w:val="en-US" w:eastAsia="zh-CN"/>
+        </w:rPr>
+        <w:t>2</w:t>
+      </w:r>
+      <w:r>
+        <w:rPr>
+          <w:rFonts w:ascii="黑体" w:hAnsi="宋体" w:eastAsia="黑体"/>
+          <w:sz w:val="24"/>
+          <w:szCs w:val="21"/>
+        </w:rPr>
+        <w:t>.</w:t>
+      </w:r>
+      <w:r>
+        <w:rPr>
+          <w:rFonts w:hint="eastAsia" w:ascii="黑体" w:hAnsi="宋体" w:eastAsia="黑体"/>
+          <w:sz w:val="24"/>
+          <w:szCs w:val="21"/>
+          <w:lang w:val="en-US" w:eastAsia="zh-CN"/>
+        </w:rPr>
+        <w:t>2 可行性</w:t>
+      </w:r>
+    </w:p>
+    <w:p>
+      <w:pPr>
+        <w:pStyle w:val="4"/>
+        <w:ind w:firstLine="420" w:firstLineChars="0"/>
+        <w:rPr>
+          <w:rFonts w:hint="default" w:ascii="宋体" w:hAnsi="宋体" w:eastAsia="宋体" w:cs="宋体"/>
+          <w:sz w:val="24"/>
+          <w:szCs w:val="21"/>
+          <w:lang w:val="en-US" w:eastAsia="zh-CN"/>
+        </w:rPr>
+      </w:pPr>
+      <w:r>
+        <w:rPr>
+          <w:rFonts w:hint="eastAsia" w:ascii="宋体" w:hAnsi="宋体" w:cs="宋体"/>
+          <w:sz w:val="24"/>
+          <w:szCs w:val="21"/>
+          <w:lang w:val="en-US" w:eastAsia="zh-CN"/>
+        </w:rPr>
+        <w:t>后端再接受到前端的账号密码后，进行格式化，生成ed25519对象，再使用ed25519库的验证功能进行验证，验证通过后将密码存到后端的session中。</w:t>
+      </w:r>
     </w:p>
     <w:p>
       <w:pPr>
@@ -11054,12 +12177,262 @@
     <w:p>
       <w:pPr>
         <w:pStyle w:val="4"/>
+        <w:rPr>
+          <w:rFonts w:ascii="宋体"/>
+          <w:bCs/>
+          <w:szCs w:val="21"/>
+        </w:rPr>
+      </w:pPr>
+    </w:p>
+    <w:p>
+      <w:pPr>
+        <w:pStyle w:val="4"/>
+        <w:rPr>
+          <w:rFonts w:ascii="宋体"/>
+          <w:bCs/>
+          <w:szCs w:val="21"/>
+        </w:rPr>
+      </w:pPr>
+    </w:p>
+    <w:p>
+      <w:pPr>
+        <w:pStyle w:val="4"/>
+        <w:rPr>
+          <w:rFonts w:ascii="宋体"/>
+          <w:bCs/>
+          <w:szCs w:val="21"/>
+        </w:rPr>
+      </w:pPr>
+    </w:p>
+    <w:p>
+      <w:pPr>
+        <w:pStyle w:val="4"/>
+        <w:rPr>
+          <w:rFonts w:ascii="宋体"/>
+          <w:bCs/>
+          <w:szCs w:val="21"/>
+        </w:rPr>
+      </w:pPr>
+    </w:p>
+    <w:p>
+      <w:pPr>
+        <w:pStyle w:val="4"/>
+        <w:rPr>
+          <w:rFonts w:ascii="宋体"/>
+          <w:bCs/>
+          <w:szCs w:val="21"/>
+        </w:rPr>
+      </w:pPr>
+    </w:p>
+    <w:p>
+      <w:pPr>
+        <w:pStyle w:val="4"/>
+        <w:rPr>
+          <w:rFonts w:ascii="宋体"/>
+          <w:bCs/>
+          <w:szCs w:val="21"/>
+        </w:rPr>
+      </w:pPr>
+    </w:p>
+    <w:p>
+      <w:pPr>
+        <w:pStyle w:val="4"/>
+        <w:rPr>
+          <w:rFonts w:ascii="宋体"/>
+          <w:bCs/>
+          <w:szCs w:val="21"/>
+        </w:rPr>
+      </w:pPr>
+    </w:p>
+    <w:p>
+      <w:pPr>
+        <w:pStyle w:val="4"/>
+        <w:rPr>
+          <w:rFonts w:ascii="宋体"/>
+          <w:bCs/>
+          <w:szCs w:val="21"/>
+        </w:rPr>
+      </w:pPr>
+    </w:p>
+    <w:p>
+      <w:pPr>
+        <w:pStyle w:val="4"/>
+        <w:rPr>
+          <w:rFonts w:ascii="宋体"/>
+          <w:bCs/>
+          <w:szCs w:val="21"/>
+        </w:rPr>
+      </w:pPr>
+    </w:p>
+    <w:p>
+      <w:pPr>
+        <w:pStyle w:val="4"/>
+        <w:rPr>
+          <w:rFonts w:ascii="宋体"/>
+          <w:bCs/>
+          <w:szCs w:val="21"/>
+        </w:rPr>
+      </w:pPr>
+    </w:p>
+    <w:p>
+      <w:pPr>
+        <w:pStyle w:val="4"/>
+        <w:rPr>
+          <w:rFonts w:ascii="宋体"/>
+          <w:bCs/>
+          <w:szCs w:val="21"/>
+        </w:rPr>
+      </w:pPr>
+    </w:p>
+    <w:p>
+      <w:pPr>
+        <w:pStyle w:val="4"/>
+        <w:rPr>
+          <w:rFonts w:ascii="宋体"/>
+          <w:bCs/>
+          <w:szCs w:val="21"/>
+        </w:rPr>
+      </w:pPr>
+    </w:p>
+    <w:p>
+      <w:pPr>
+        <w:pStyle w:val="4"/>
+        <w:rPr>
+          <w:rFonts w:ascii="宋体"/>
+          <w:bCs/>
+          <w:szCs w:val="21"/>
+        </w:rPr>
+      </w:pPr>
+    </w:p>
+    <w:p>
+      <w:pPr>
+        <w:pStyle w:val="4"/>
+        <w:rPr>
+          <w:rFonts w:ascii="宋体"/>
+          <w:bCs/>
+          <w:szCs w:val="21"/>
+        </w:rPr>
+      </w:pPr>
+    </w:p>
+    <w:p>
+      <w:pPr>
+        <w:pStyle w:val="4"/>
+        <w:rPr>
+          <w:rFonts w:ascii="宋体"/>
+          <w:bCs/>
+          <w:szCs w:val="21"/>
+        </w:rPr>
+      </w:pPr>
+    </w:p>
+    <w:p>
+      <w:pPr>
+        <w:pStyle w:val="4"/>
+        <w:rPr>
+          <w:rFonts w:ascii="宋体"/>
+          <w:bCs/>
+          <w:szCs w:val="21"/>
+        </w:rPr>
+      </w:pPr>
+    </w:p>
+    <w:p>
+      <w:pPr>
+        <w:pStyle w:val="4"/>
+        <w:rPr>
+          <w:rFonts w:ascii="宋体"/>
+          <w:bCs/>
+          <w:szCs w:val="21"/>
+        </w:rPr>
+      </w:pPr>
+    </w:p>
+    <w:p>
+      <w:pPr>
+        <w:pStyle w:val="4"/>
+        <w:rPr>
+          <w:rFonts w:ascii="宋体"/>
+          <w:bCs/>
+          <w:szCs w:val="21"/>
+        </w:rPr>
+      </w:pPr>
+    </w:p>
+    <w:p>
+      <w:pPr>
+        <w:pStyle w:val="4"/>
+        <w:rPr>
+          <w:rFonts w:ascii="宋体"/>
+          <w:bCs/>
+          <w:szCs w:val="21"/>
+        </w:rPr>
+      </w:pPr>
+    </w:p>
+    <w:p>
+      <w:pPr>
+        <w:pStyle w:val="4"/>
+        <w:rPr>
+          <w:rFonts w:ascii="宋体"/>
+          <w:bCs/>
+          <w:szCs w:val="21"/>
+        </w:rPr>
+      </w:pPr>
+    </w:p>
+    <w:p>
+      <w:pPr>
+        <w:pStyle w:val="4"/>
+        <w:rPr>
+          <w:rFonts w:ascii="宋体"/>
+          <w:bCs/>
+          <w:szCs w:val="21"/>
+        </w:rPr>
+      </w:pPr>
+    </w:p>
+    <w:p>
+      <w:pPr>
+        <w:pStyle w:val="4"/>
+        <w:rPr>
+          <w:rFonts w:ascii="宋体"/>
+          <w:bCs/>
+          <w:szCs w:val="21"/>
+        </w:rPr>
+      </w:pPr>
+    </w:p>
+    <w:p>
+      <w:pPr>
+        <w:pStyle w:val="4"/>
+        <w:rPr>
+          <w:rFonts w:ascii="宋体"/>
+          <w:bCs/>
+          <w:szCs w:val="21"/>
+        </w:rPr>
+      </w:pPr>
+    </w:p>
+    <w:p>
+      <w:pPr>
+        <w:pStyle w:val="4"/>
+        <w:rPr>
+          <w:rFonts w:ascii="宋体"/>
+          <w:bCs/>
+          <w:szCs w:val="21"/>
+        </w:rPr>
+      </w:pPr>
+    </w:p>
+    <w:p>
+      <w:pPr>
+        <w:pStyle w:val="4"/>
+        <w:rPr>
+          <w:rFonts w:ascii="宋体"/>
+          <w:bCs/>
+          <w:szCs w:val="21"/>
+        </w:rPr>
+      </w:pPr>
+    </w:p>
+    <w:p>
+      <w:pPr>
+        <w:pStyle w:val="4"/>
         <w:ind w:firstLine="33" w:firstLineChars="16"/>
         <w:jc w:val="center"/>
       </w:pPr>
       <w:r>
         <w:pict>
-          <v:line id="_x0000_s1062" o:spid="_x0000_s1062" o:spt="20" style="position:absolute;left:0pt;margin-left:243pt;margin-top:18.35pt;height:15.6pt;width:0pt;z-index:251665408;mso-width-relative:page;mso-height-relative:page;" coordsize="21600,21600">
+          <v:line id="_x0000_s1062" o:spid="_x0000_s1062" o:spt="20" style="position:absolute;left:0pt;margin-left:243pt;margin-top:18.35pt;height:15.6pt;width:0pt;z-index:251661312;mso-width-relative:page;mso-height-relative:page;" coordsize="21600,21600">
             <v:path arrowok="t"/>
             <v:fill focussize="0,0"/>
             <v:stroke startarrow="open" startarrowlength="short"/>
@@ -11070,7 +12443,7 @@
       </w:r>
       <w:r>
         <w:pict>
-          <v:shape id="_x0000_s1063" o:spid="_x0000_s1063" o:spt="3" type="#_x0000_t3" style="position:absolute;left:0pt;margin-left:243pt;margin-top:10.55pt;height:54.6pt;width:162pt;z-index:251666432;mso-width-relative:page;mso-height-relative:page;" filled="f" stroked="t" coordsize="21600,21600">
+          <v:shape id="_x0000_s1063" o:spid="_x0000_s1063" o:spt="3" type="#_x0000_t3" style="position:absolute;left:0pt;margin-left:243pt;margin-top:10.55pt;height:54.6pt;width:162pt;z-index:251662336;mso-width-relative:page;mso-height-relative:page;" filled="f" stroked="t" coordsize="21600,21600">
             <v:path/>
             <v:fill on="f" focussize="0,0"/>
             <v:stroke weight="2.25pt" color="#FF0000" startarrowlength="short"/>
@@ -11176,7 +12549,7 @@
       </w:pPr>
       <w:r>
         <w:pict>
-          <v:line id="_x0000_s1064" o:spid="_x0000_s1064" o:spt="20" style="position:absolute;left:0pt;margin-left:171pt;margin-top:15.25pt;height:14.55pt;width:0pt;z-index:251667456;mso-width-relative:page;mso-height-relative:page;" coordsize="21600,21600">
+          <v:line id="_x0000_s1064" o:spid="_x0000_s1064" o:spt="20" style="position:absolute;left:0pt;margin-left:171pt;margin-top:15.25pt;height:14.55pt;width:0pt;z-index:251663360;mso-width-relative:page;mso-height-relative:page;" coordsize="21600,21600">
             <v:path arrowok="t"/>
             <v:fill focussize="0,0"/>
             <v:stroke endarrow="block"/>
@@ -11214,7 +12587,7 @@
       </w:r>
       <w:r>
         <w:pict>
-          <v:shape id="_x0000_s1065" o:spid="_x0000_s1065" o:spt="120" type="#_x0000_t120" style="position:absolute;left:0pt;margin-left:171pt;margin-top:15.3pt;height:31.2pt;width:63pt;z-index:251668480;mso-width-relative:page;mso-height-relative:page;" stroked="t" coordsize="21600,21600">
+          <v:shape id="_x0000_s1065" o:spid="_x0000_s1065" o:spt="120" type="#_x0000_t120" style="position:absolute;left:0pt;margin-left:171pt;margin-top:15.3pt;height:31.2pt;width:63pt;z-index:251664384;mso-width-relative:page;mso-height-relative:page;" stroked="t" coordsize="21600,21600">
             <v:path/>
             <v:fill focussize="0,0"/>
             <v:stroke weight="1.5pt" color="#FF0000"/>
@@ -12361,7 +13734,7 @@
   <w:docDefaults>
     <w:rPrDefault>
       <w:rPr>
-        <w:rFonts w:asciiTheme="minorHAnsi" w:hAnsiTheme="minorHAnsi" w:eastAsiaTheme="minorEastAsia" w:cstheme="minorBidi"/>
+        <w:rFonts w:ascii="Times New Roman" w:hAnsi="Times New Roman" w:eastAsia="宋体" w:cs="Times New Roman"/>
       </w:rPr>
     </w:rPrDefault>
     <w:pPrDefault/>
@@ -12515,7 +13888,7 @@
     <w:lsdException w:uiPriority="99" w:name="Table Web 2"/>
     <w:lsdException w:uiPriority="99" w:name="Table Web 3"/>
     <w:lsdException w:qFormat="1" w:unhideWhenUsed="0" w:uiPriority="99" w:semiHidden="0" w:name="Balloon Text"/>
-    <w:lsdException w:unhideWhenUsed="0" w:uiPriority="59" w:semiHidden="0" w:name="Table Grid"/>
+    <w:lsdException w:qFormat="1" w:unhideWhenUsed="0" w:uiPriority="59" w:semiHidden="0" w:name="Table Grid"/>
     <w:lsdException w:uiPriority="99" w:name="Table Theme"/>
     <w:lsdException w:unhideWhenUsed="0" w:uiPriority="60" w:semiHidden="0" w:name="Light Shading"/>
     <w:lsdException w:unhideWhenUsed="0" w:uiPriority="61" w:semiHidden="0" w:name="Light List"/>
@@ -12791,6 +14164,7 @@
   <w:style w:type="table" w:styleId="11">
     <w:name w:val="Table Grid"/>
     <w:basedOn w:val="10"/>
+    <w:qFormat/>
     <w:uiPriority w:val="59"/>
     <w:tblPr>
       <w:tblBorders>
@@ -13222,10 +14596,6 @@
   </customSectProps>
   <customShpExts>
     <customShpInfo spid="_x0000_s1034"/>
-    <customShpInfo spid="_x0000_s1035"/>
-    <customShpInfo spid="_x0000_s1036"/>
-    <customShpInfo spid="_x0000_s1037"/>
-    <customShpInfo spid="_x0000_s1040"/>
     <customShpInfo spid="_x0000_s1042"/>
     <customShpInfo spid="_x0000_s1043"/>
     <customShpInfo spid="_x0000_s1044"/>
